--- a/Présentation 1er semestre/Note presentation.docx
+++ b/Présentation 1er semestre/Note presentation.docx
@@ -3,8 +3,11 @@
 <w:document xmlns:wpc="http://schemas.microsoft.com/office/word/2010/wordprocessingCanvas" xmlns:cx="http://schemas.microsoft.com/office/drawing/2014/chartex" xmlns:cx1="http://schemas.microsoft.com/office/drawing/2015/9/8/chartex" xmlns:cx2="http://schemas.microsoft.com/office/drawing/2015/10/21/chartex" xmlns:mc="http://schemas.openxmlformats.org/markup-compatibility/2006" xmlns:o="urn:schemas-microsoft-com:office:office" xmlns:r="http://schemas.openxmlformats.org/officeDocument/2006/relationships" xmlns:m="http://schemas.openxmlformats.org/officeDocument/2006/math" xmlns:v="urn:schemas-microsoft-com:vml" xmlns:wp14="http://schemas.microsoft.com/office/word/2010/wordprocessingDrawing" xmlns:wp="http://schemas.openxmlformats.org/drawingml/2006/wordprocessingDrawing" xmlns:w10="urn:schemas-microsoft-com:office:word" xmlns:w="http://schemas.openxmlformats.org/wordprocessingml/2006/main" xmlns:w14="http://schemas.microsoft.com/office/word/2010/wordml" xmlns:w15="http://schemas.microsoft.com/office/word/2012/wordml" xmlns:w16se="http://schemas.microsoft.com/office/word/2015/wordml/symex" xmlns:wpg="http://schemas.microsoft.com/office/word/2010/wordprocessingGroup" xmlns:wpi="http://schemas.microsoft.com/office/word/2010/wordprocessingInk" xmlns:wne="http://schemas.microsoft.com/office/word/2006/wordml" xmlns:wps="http://schemas.microsoft.com/office/word/2010/wordprocessingShape" mc:Ignorable="w14 w15 w16se wp14">
   <w:body>
     <w:p>
-      <w:r>
-        <w:t xml:space="preserve">Intro : </w:t>
+      <w:pPr>
+        <w:pStyle w:val="Titre1"/>
+      </w:pPr>
+      <w:r>
+        <w:t>Intro</w:t>
       </w:r>
     </w:p>
     <w:p>
@@ -21,10 +24,10 @@
     </w:p>
     <w:p>
       <w:pPr>
-        <w:pStyle w:val="Paragraphedeliste"/>
+        <w:pStyle w:val="Titre1"/>
         <w:numPr>
           <w:ilvl w:val="0"/>
-          <w:numId w:val="1"/>
+          <w:numId w:val="2"/>
         </w:numPr>
       </w:pPr>
       <w:r>
@@ -40,16 +43,19 @@
     <w:p>
       <w:pPr>
         <w:pStyle w:val="Paragraphedeliste"/>
-        <w:ind w:left="1416"/>
-      </w:pPr>
-      <w:r>
-        <w:t xml:space="preserve">1 microcontrôleur par module -&gt; Car si un crash les autres ne sont pas impacter </w:t>
-      </w:r>
-    </w:p>
-    <w:p>
-      <w:pPr>
-        <w:pStyle w:val="Paragraphedeliste"/>
-        <w:ind w:left="1416"/>
+        <w:ind w:left="0"/>
+      </w:pPr>
+      <w:r>
+        <w:t xml:space="preserve">1 microcontrôleur par module -&gt; Car si un crash </w:t>
+      </w:r>
+      <w:r>
+        <w:t>les autres ne sont pas impactées</w:t>
+      </w:r>
+    </w:p>
+    <w:p>
+      <w:pPr>
+        <w:pStyle w:val="Paragraphedeliste"/>
+        <w:ind w:left="0"/>
       </w:pPr>
       <w:r>
         <w:t xml:space="preserve">Donc 3 microcontrôleur pour chaque épreuve. </w:t>
@@ -58,7 +64,7 @@
     <w:p>
       <w:pPr>
         <w:pStyle w:val="Paragraphedeliste"/>
-        <w:ind w:left="1416"/>
+        <w:ind w:left="0"/>
       </w:pPr>
       <w:r>
         <w:t>Plus 1 microcontrôleur pour gère le tout (faire le cerveau)</w:t>
@@ -67,7 +73,7 @@
     <w:p>
       <w:pPr>
         <w:pStyle w:val="Paragraphedeliste"/>
-        <w:ind w:left="1416"/>
+        <w:ind w:left="0"/>
       </w:pPr>
       <w:r>
         <w:t xml:space="preserve">Plus 1 microcontrôleur pour gérer les moteurs </w:t>
@@ -79,24 +85,23 @@
     <w:p>
       <w:pPr>
         <w:pStyle w:val="Paragraphedeliste"/>
-        <w:ind w:left="1416"/>
-      </w:pPr>
-      <w:r>
-        <w:t xml:space="preserve">Communication en I2C création de notre propre bibliothèque </w:t>
-      </w:r>
-    </w:p>
-    <w:p>
-      <w:pPr>
-        <w:pStyle w:val="Paragraphedeliste"/>
-        <w:ind w:left="1416"/>
-      </w:pPr>
-    </w:p>
-    <w:p>
-      <w:pPr>
-        <w:pStyle w:val="Paragraphedeliste"/>
+        <w:ind w:left="0"/>
+      </w:pPr>
+      <w:r>
+        <w:t>Communication en I2C création de notre propre bibliothèqu</w:t>
+      </w:r>
+      <w:bookmarkStart w:id="0" w:name="_GoBack"/>
+      <w:bookmarkEnd w:id="0"/>
+      <w:r>
+        <w:t xml:space="preserve">e </w:t>
+      </w:r>
+    </w:p>
+    <w:p>
+      <w:pPr>
+        <w:pStyle w:val="Titre1"/>
         <w:numPr>
           <w:ilvl w:val="0"/>
-          <w:numId w:val="1"/>
+          <w:numId w:val="2"/>
         </w:numPr>
       </w:pPr>
       <w:r>
@@ -115,7 +120,7 @@
     <w:p>
       <w:pPr>
         <w:pStyle w:val="Paragraphedeliste"/>
-        <w:ind w:left="1080"/>
+        <w:ind w:left="0"/>
       </w:pPr>
       <w:r>
         <w:t>Ecran LED + encoder (possibilité d’utilisation d’une carte SD + bouton poussoir)</w:t>
@@ -124,49 +129,35 @@
     <w:p>
       <w:pPr>
         <w:pStyle w:val="Paragraphedeliste"/>
-        <w:ind w:left="1080"/>
-      </w:pPr>
-      <w:r>
-        <w:t xml:space="preserve">Intérêt : </w:t>
-      </w:r>
-      <w:proofErr w:type="spellStart"/>
-      <w:r>
-        <w:t>Debug</w:t>
-      </w:r>
-      <w:proofErr w:type="spellEnd"/>
-      <w:r>
-        <w:t>, Choix stratégie, enlever tous les boutons</w:t>
-      </w:r>
-    </w:p>
-    <w:p>
-      <w:pPr>
-        <w:pStyle w:val="Paragraphedeliste"/>
-        <w:ind w:left="1080"/>
+        <w:ind w:left="0"/>
+      </w:pPr>
+      <w:r>
+        <w:t>Intérêt : Debug, Choix stratégie, enlever tous les boutons</w:t>
+      </w:r>
+    </w:p>
+    <w:p>
+      <w:pPr>
+        <w:pStyle w:val="Paragraphedeliste"/>
+        <w:ind w:left="0"/>
       </w:pPr>
       <w:r>
         <w:t xml:space="preserve">Gérer par </w:t>
       </w:r>
-      <w:proofErr w:type="gramStart"/>
-      <w:r>
-        <w:t>la carte maitre</w:t>
-      </w:r>
-      <w:proofErr w:type="gramEnd"/>
-      <w:r>
-        <w:t xml:space="preserve"> alimenter (</w:t>
-      </w:r>
-      <w:proofErr w:type="spellStart"/>
-      <w:r>
-        <w:t>Arduino</w:t>
-      </w:r>
-      <w:proofErr w:type="spellEnd"/>
-      <w:r>
-        <w:t xml:space="preserve"> </w:t>
-      </w:r>
-      <w:proofErr w:type="spellStart"/>
-      <w:r>
-        <w:t>Mega</w:t>
-      </w:r>
-      <w:proofErr w:type="spellEnd"/>
+      <w:r>
+        <w:t>la carte maî</w:t>
+      </w:r>
+      <w:r>
+        <w:t>tre</w:t>
+      </w:r>
+      <w:r>
+        <w:t xml:space="preserve"> alimentée</w:t>
+      </w:r>
+      <w:r>
+        <w:t xml:space="preserve"> (Arduino </w:t>
+      </w:r>
+      <w:r>
+        <w:t>Méga</w:t>
+      </w:r>
       <w:r>
         <w:t>)</w:t>
       </w:r>
@@ -174,7 +165,7 @@
     <w:p>
       <w:pPr>
         <w:pStyle w:val="Paragraphedeliste"/>
-        <w:ind w:left="1080"/>
+        <w:ind w:left="0"/>
       </w:pPr>
       <w:r>
         <w:t>Tension d’</w:t>
@@ -186,21 +177,11 @@
         <w:t xml:space="preserve"> : </w:t>
       </w:r>
       <w:r>
-        <w:t xml:space="preserve">7V </w:t>
-      </w:r>
-      <w:proofErr w:type="spellStart"/>
-      <w:r>
-        <w:t>Arduino</w:t>
-      </w:r>
-      <w:proofErr w:type="spellEnd"/>
-      <w:r>
-        <w:t xml:space="preserve"> </w:t>
-      </w:r>
-      <w:proofErr w:type="spellStart"/>
-      <w:r>
-        <w:t>Mega</w:t>
-      </w:r>
-      <w:proofErr w:type="spellEnd"/>
+        <w:t xml:space="preserve">7V Arduino </w:t>
+      </w:r>
+      <w:r>
+        <w:t>Méga</w:t>
+      </w:r>
       <w:r>
         <w:t xml:space="preserve"> 5V Ecran </w:t>
       </w:r>
@@ -208,24 +189,16 @@
     <w:p>
       <w:pPr>
         <w:pStyle w:val="Paragraphedeliste"/>
-        <w:ind w:left="1080"/>
-      </w:pPr>
-      <w:r>
-        <w:t xml:space="preserve">Communication : Ecran </w:t>
-      </w:r>
-      <w:proofErr w:type="spellStart"/>
-      <w:r>
-        <w:t>Arduino</w:t>
-      </w:r>
-      <w:proofErr w:type="spellEnd"/>
-      <w:r>
-        <w:t xml:space="preserve"> SPI </w:t>
-      </w:r>
-    </w:p>
-    <w:p>
-      <w:pPr>
-        <w:pStyle w:val="Paragraphedeliste"/>
-        <w:ind w:left="1080"/>
+        <w:ind w:left="0"/>
+      </w:pPr>
+      <w:r>
+        <w:t xml:space="preserve">Communication : Ecran Arduino SPI </w:t>
+      </w:r>
+    </w:p>
+    <w:p>
+      <w:pPr>
+        <w:pStyle w:val="Paragraphedeliste"/>
+        <w:ind w:left="0"/>
       </w:pPr>
       <w:r>
         <w:t xml:space="preserve">Programmation : utilisation bibliothèques  </w:t>
@@ -233,22 +206,10 @@
     </w:p>
     <w:p>
       <w:pPr>
-        <w:pStyle w:val="Paragraphedeliste"/>
-        <w:ind w:left="1080"/>
-      </w:pPr>
-    </w:p>
-    <w:p>
-      <w:pPr>
-        <w:pStyle w:val="Paragraphedeliste"/>
-        <w:ind w:left="1080"/>
-      </w:pPr>
-    </w:p>
-    <w:p>
-      <w:pPr>
-        <w:pStyle w:val="Paragraphedeliste"/>
+        <w:pStyle w:val="Titre1"/>
         <w:numPr>
           <w:ilvl w:val="0"/>
-          <w:numId w:val="1"/>
+          <w:numId w:val="2"/>
         </w:numPr>
       </w:pPr>
       <w:r>
@@ -264,7 +225,7 @@
     <w:p>
       <w:pPr>
         <w:pStyle w:val="Paragraphedeliste"/>
-        <w:ind w:left="1080"/>
+        <w:ind w:left="0"/>
       </w:pPr>
       <w:r>
         <w:t>Moteur 24V 2 A</w:t>
@@ -273,26 +234,22 @@
     <w:p>
       <w:pPr>
         <w:pStyle w:val="Paragraphedeliste"/>
-        <w:ind w:left="1080"/>
-      </w:pPr>
-      <w:proofErr w:type="spellStart"/>
-      <w:r>
-        <w:t>Schema</w:t>
-      </w:r>
-      <w:proofErr w:type="spellEnd"/>
+        <w:ind w:left="0"/>
+      </w:pPr>
+      <w:r>
+        <w:t>Schéma</w:t>
+      </w:r>
       <w:r>
         <w:t xml:space="preserve"> </w:t>
       </w:r>
-      <w:proofErr w:type="spellStart"/>
-      <w:r>
-        <w:t>electrique</w:t>
-      </w:r>
-      <w:proofErr w:type="spellEnd"/>
-    </w:p>
-    <w:p>
-      <w:pPr>
-        <w:pStyle w:val="Paragraphedeliste"/>
-        <w:ind w:left="1080"/>
+      <w:r>
+        <w:t>électrique</w:t>
+      </w:r>
+    </w:p>
+    <w:p>
+      <w:pPr>
+        <w:pStyle w:val="Paragraphedeliste"/>
+        <w:ind w:left="0"/>
       </w:pPr>
       <w:r>
         <w:t>Entrée : 3 signaux logique (IN1 IN2 PWM) 3.3V</w:t>
@@ -301,7 +258,7 @@
     <w:p>
       <w:pPr>
         <w:pStyle w:val="Paragraphedeliste"/>
-        <w:ind w:left="1080"/>
+        <w:ind w:left="0"/>
       </w:pPr>
       <w:r>
         <w:t>Sortie : PWM 24V 1 à 2 A</w:t>
@@ -310,40 +267,29 @@
     <w:p>
       <w:pPr>
         <w:pStyle w:val="Paragraphedeliste"/>
-        <w:ind w:left="1080"/>
-      </w:pPr>
-      <w:proofErr w:type="spellStart"/>
-      <w:r>
-        <w:t>Optocoupleur</w:t>
-      </w:r>
-      <w:proofErr w:type="spellEnd"/>
-      <w:r>
-        <w:t xml:space="preserve"> : isolation des masses et des signaux </w:t>
-      </w:r>
-    </w:p>
-    <w:p>
-      <w:pPr>
-        <w:pStyle w:val="Paragraphedeliste"/>
-        <w:ind w:left="1080"/>
+        <w:ind w:left="0"/>
+      </w:pPr>
+      <w:r>
+        <w:t xml:space="preserve">Optocoupleur : isolation des masses et des signaux </w:t>
+      </w:r>
+    </w:p>
+    <w:p>
+      <w:pPr>
+        <w:pStyle w:val="Paragraphedeliste"/>
+        <w:ind w:left="0"/>
       </w:pPr>
       <w:r>
         <w:t xml:space="preserve">Pont en H : Gere la puissance et le sens du moteur se met en sécurité </w:t>
       </w:r>
-      <w:proofErr w:type="spellStart"/>
-      <w:proofErr w:type="gramStart"/>
-      <w:r>
-        <w:t>a</w:t>
-      </w:r>
-      <w:proofErr w:type="spellEnd"/>
-      <w:proofErr w:type="gramEnd"/>
+      <w:r>
+        <w:t>à</w:t>
+      </w:r>
       <w:r>
         <w:t xml:space="preserve"> partir de 8A (</w:t>
       </w:r>
-      <w:proofErr w:type="spellStart"/>
-      <w:r>
-        <w:t>reglable</w:t>
-      </w:r>
-      <w:proofErr w:type="spellEnd"/>
+      <w:r>
+        <w:t>réglable</w:t>
+      </w:r>
       <w:r>
         <w:t>)</w:t>
       </w:r>
@@ -351,24 +297,16 @@
     <w:p>
       <w:pPr>
         <w:pStyle w:val="Paragraphedeliste"/>
-        <w:ind w:left="1080"/>
-      </w:pPr>
-      <w:r>
-        <w:t xml:space="preserve">Régulateur 5V : fournie niveaux logiques au pont en H et alimente </w:t>
-      </w:r>
-      <w:proofErr w:type="spellStart"/>
-      <w:r>
-        <w:t>optocoupleur</w:t>
-      </w:r>
-      <w:proofErr w:type="spellEnd"/>
-      <w:r>
-        <w:t xml:space="preserve">  </w:t>
-      </w:r>
-    </w:p>
-    <w:p>
-      <w:pPr>
-        <w:pStyle w:val="Paragraphedeliste"/>
-        <w:ind w:left="1080"/>
+        <w:ind w:left="0"/>
+      </w:pPr>
+      <w:r>
+        <w:t xml:space="preserve">Régulateur 5V : fournie niveaux logiques au pont en H et alimente optocoupleur  </w:t>
+      </w:r>
+    </w:p>
+    <w:p>
+      <w:pPr>
+        <w:pStyle w:val="Paragraphedeliste"/>
+        <w:ind w:left="0"/>
       </w:pPr>
       <w:r>
         <w:t>Finie et opérationnel !!</w:t>
@@ -377,21 +315,14 @@
     <w:p>
       <w:pPr>
         <w:pStyle w:val="Paragraphedeliste"/>
-        <w:ind w:left="1080"/>
-      </w:pPr>
-      <w:proofErr w:type="spellStart"/>
-      <w:r>
-        <w:t>Arduino</w:t>
-      </w:r>
-      <w:proofErr w:type="spellEnd"/>
-      <w:r>
-        <w:t xml:space="preserve"> Due fonctionnement 89 Mhz -&gt; Car fréquence d’envoie des </w:t>
-      </w:r>
-      <w:proofErr w:type="spellStart"/>
-      <w:r>
-        <w:t>tick</w:t>
-      </w:r>
-      <w:proofErr w:type="spellEnd"/>
+        <w:ind w:left="0"/>
+      </w:pPr>
+      <w:r>
+        <w:t>Arduino Due fonctionnement 89 Mhz -&gt; Car fréquence d’envoie des tick</w:t>
+      </w:r>
+      <w:r>
+        <w:t>s</w:t>
+      </w:r>
       <w:r>
         <w:t xml:space="preserve"> importante </w:t>
       </w:r>
@@ -399,7 +330,7 @@
     <w:p>
       <w:pPr>
         <w:pStyle w:val="Paragraphedeliste"/>
-        <w:ind w:left="1080"/>
+        <w:ind w:left="0"/>
       </w:pPr>
       <w:r>
         <w:t xml:space="preserve">Alimentation 7V </w:t>
@@ -408,7 +339,7 @@
     <w:p>
       <w:pPr>
         <w:pStyle w:val="Paragraphedeliste"/>
-        <w:ind w:left="1080"/>
+        <w:ind w:left="0"/>
       </w:pPr>
       <w:r>
         <w:t xml:space="preserve">Gere l’asservissement niveau documentation </w:t>
@@ -419,16 +350,10 @@
     </w:p>
     <w:p>
       <w:pPr>
-        <w:pStyle w:val="Paragraphedeliste"/>
-        <w:ind w:left="1080"/>
-      </w:pPr>
-    </w:p>
-    <w:p>
-      <w:pPr>
-        <w:pStyle w:val="Paragraphedeliste"/>
+        <w:pStyle w:val="Titre1"/>
         <w:numPr>
           <w:ilvl w:val="0"/>
-          <w:numId w:val="1"/>
+          <w:numId w:val="2"/>
         </w:numPr>
       </w:pPr>
       <w:r>
@@ -444,16 +369,14 @@
     <w:p>
       <w:pPr>
         <w:pStyle w:val="Paragraphedeliste"/>
-        <w:ind w:left="1080"/>
+        <w:ind w:left="0"/>
       </w:pPr>
       <w:r>
         <w:t xml:space="preserve">Carte primordiale du robot-&gt; </w:t>
       </w:r>
-      <w:proofErr w:type="spellStart"/>
-      <w:r>
-        <w:t>operationnel</w:t>
-      </w:r>
-      <w:proofErr w:type="spellEnd"/>
+      <w:r>
+        <w:t>opérationnel</w:t>
+      </w:r>
       <w:r>
         <w:t xml:space="preserve"> rapidement </w:t>
       </w:r>
@@ -461,13 +384,13 @@
     <w:p>
       <w:pPr>
         <w:pStyle w:val="Paragraphedeliste"/>
-        <w:ind w:left="1080"/>
-      </w:pPr>
-    </w:p>
-    <w:p>
-      <w:pPr>
-        <w:pStyle w:val="Paragraphedeliste"/>
-        <w:ind w:left="1080"/>
+        <w:ind w:left="0"/>
+      </w:pPr>
+    </w:p>
+    <w:p>
+      <w:pPr>
+        <w:pStyle w:val="Paragraphedeliste"/>
+        <w:ind w:left="0"/>
       </w:pPr>
       <w:r>
         <w:t>Carte d’alimentation provisoire sortie 3 tension réglable 1 A Max tension d’entrée 24V</w:t>
@@ -476,7 +399,7 @@
     <w:p>
       <w:pPr>
         <w:pStyle w:val="Paragraphedeliste"/>
-        <w:ind w:left="1080"/>
+        <w:ind w:left="0"/>
       </w:pPr>
       <w:r>
         <w:t xml:space="preserve"> </w:t>
@@ -485,18 +408,13 @@
     <w:p>
       <w:pPr>
         <w:pStyle w:val="Paragraphedeliste"/>
-        <w:ind w:left="1080"/>
+        <w:ind w:left="0"/>
       </w:pPr>
       <w:r>
         <w:t>7V-&gt;</w:t>
       </w:r>
-      <w:proofErr w:type="spellStart"/>
-      <w:r>
-        <w:t>Arduino</w:t>
-      </w:r>
-      <w:proofErr w:type="spellEnd"/>
-      <w:r>
-        <w:t>,</w:t>
+      <w:r>
+        <w:t>Arduino,</w:t>
       </w:r>
       <w:r>
         <w:t xml:space="preserve"> 5V-&gt; Driver </w:t>
@@ -514,7 +432,7 @@
     <w:p>
       <w:pPr>
         <w:pStyle w:val="Paragraphedeliste"/>
-        <w:ind w:left="1080"/>
+        <w:ind w:left="0"/>
       </w:pPr>
       <w:r>
         <w:t xml:space="preserve"> </w:t>
@@ -523,7 +441,7 @@
     <w:p>
       <w:pPr>
         <w:pStyle w:val="Paragraphedeliste"/>
-        <w:ind w:left="1080"/>
+        <w:ind w:left="0"/>
       </w:pPr>
       <w:r>
         <w:t>Amélioration au second semestre 5A Max 3 tension sortie amélioration</w:t>
@@ -532,40 +450,30 @@
     <w:p>
       <w:pPr>
         <w:pStyle w:val="Paragraphedeliste"/>
-        <w:ind w:left="1080"/>
+        <w:ind w:left="0"/>
       </w:pPr>
       <w:r>
         <w:t xml:space="preserve">Capa </w:t>
       </w:r>
-      <w:proofErr w:type="spellStart"/>
-      <w:r>
-        <w:t>decoucaplage</w:t>
-      </w:r>
-      <w:proofErr w:type="spellEnd"/>
+      <w:r>
+        <w:t>découplage</w:t>
+      </w:r>
       <w:r>
         <w:t>, Largeur des piste, connecteur</w:t>
       </w:r>
       <w:r>
         <w:t xml:space="preserve">, éventuellement fusible </w:t>
       </w:r>
-      <w:bookmarkStart w:id="0" w:name="_GoBack"/>
-      <w:bookmarkEnd w:id="0"/>
       <w:r>
         <w:t xml:space="preserve"> </w:t>
       </w:r>
     </w:p>
     <w:p>
       <w:pPr>
-        <w:pStyle w:val="Paragraphedeliste"/>
-        <w:ind w:left="1080"/>
-      </w:pPr>
-    </w:p>
-    <w:p>
-      <w:pPr>
-        <w:pStyle w:val="Paragraphedeliste"/>
+        <w:pStyle w:val="Titre1"/>
         <w:numPr>
           <w:ilvl w:val="0"/>
-          <w:numId w:val="1"/>
+          <w:numId w:val="2"/>
         </w:numPr>
       </w:pPr>
       <w:r>
@@ -575,16 +483,14 @@
     <w:p>
       <w:pPr>
         <w:pStyle w:val="Paragraphedeliste"/>
-        <w:ind w:left="1080"/>
+        <w:ind w:left="0"/>
       </w:pPr>
       <w:r>
         <w:t xml:space="preserve">Robot le plus </w:t>
       </w:r>
-      <w:proofErr w:type="spellStart"/>
-      <w:r>
-        <w:t>reutilisable</w:t>
-      </w:r>
-      <w:proofErr w:type="spellEnd"/>
+      <w:r>
+        <w:t>réutilisable</w:t>
+      </w:r>
       <w:r>
         <w:t xml:space="preserve"> possible </w:t>
       </w:r>
@@ -592,7 +498,7 @@
     <w:p>
       <w:pPr>
         <w:pStyle w:val="Paragraphedeliste"/>
-        <w:ind w:left="1080"/>
+        <w:ind w:left="0"/>
       </w:pPr>
       <w:r>
         <w:t xml:space="preserve">Mise en place d’automatisme de documentation </w:t>
@@ -601,16 +507,14 @@
     <w:p>
       <w:pPr>
         <w:pStyle w:val="Paragraphedeliste"/>
-        <w:ind w:left="1080"/>
+        <w:ind w:left="0"/>
       </w:pPr>
       <w:r>
         <w:t xml:space="preserve">Prise de photo et </w:t>
       </w:r>
-      <w:proofErr w:type="spellStart"/>
-      <w:r>
-        <w:t>video</w:t>
-      </w:r>
-      <w:proofErr w:type="spellEnd"/>
+      <w:r>
+        <w:t>vidéo</w:t>
+      </w:r>
       <w:r>
         <w:t xml:space="preserve">, code commenter </w:t>
       </w:r>
@@ -618,7 +522,7 @@
     <w:p>
       <w:pPr>
         <w:pStyle w:val="Paragraphedeliste"/>
-        <w:ind w:left="1080"/>
+        <w:ind w:left="0"/>
       </w:pPr>
       <w:r>
         <w:t xml:space="preserve">Mise en place d’outil de partage et documentation </w:t>
@@ -627,13 +531,11 @@
     <w:p>
       <w:pPr>
         <w:pStyle w:val="Paragraphedeliste"/>
-        <w:ind w:left="1080"/>
-      </w:pPr>
-      <w:proofErr w:type="spellStart"/>
-      <w:r>
-        <w:t>Github</w:t>
-      </w:r>
-      <w:proofErr w:type="spellEnd"/>
+        <w:ind w:left="0"/>
+      </w:pPr>
+      <w:r>
+        <w:t>GitHub</w:t>
+      </w:r>
       <w:r>
         <w:t xml:space="preserve"> : </w:t>
       </w:r>
@@ -641,7 +543,7 @@
     <w:p>
       <w:pPr>
         <w:pStyle w:val="Paragraphedeliste"/>
-        <w:ind w:left="1080"/>
+        <w:ind w:left="0"/>
       </w:pPr>
       <w:r>
         <w:tab/>
@@ -657,7 +559,7 @@
     <w:p>
       <w:pPr>
         <w:pStyle w:val="Paragraphedeliste"/>
-        <w:ind w:left="1080"/>
+        <w:ind w:left="0"/>
       </w:pPr>
       <w:r>
         <w:tab/>
@@ -667,7 +569,7 @@
     <w:p>
       <w:pPr>
         <w:pStyle w:val="Paragraphedeliste"/>
-        <w:ind w:left="1080"/>
+        <w:ind w:left="0"/>
       </w:pPr>
       <w:r>
         <w:t xml:space="preserve">Documentation automatique </w:t>
@@ -676,7 +578,7 @@
     <w:p>
       <w:pPr>
         <w:pStyle w:val="Paragraphedeliste"/>
-        <w:ind w:left="1080" w:firstLine="336"/>
+        <w:ind w:left="0" w:firstLine="336"/>
       </w:pPr>
       <w:r>
         <w:t>DOXYGEN v1.8.11</w:t>
@@ -685,40 +587,65 @@
     <w:p>
       <w:pPr>
         <w:pStyle w:val="Paragraphedeliste"/>
-        <w:ind w:left="1080" w:firstLine="336"/>
-      </w:pPr>
-      <w:r>
-        <w:t xml:space="preserve">Nous </w:t>
-      </w:r>
-      <w:proofErr w:type="gramStart"/>
-      <w:r>
-        <w:t>somme</w:t>
-      </w:r>
-      <w:proofErr w:type="gramEnd"/>
-      <w:r>
-        <w:t xml:space="preserve"> actuelle a la version v1.6 de la documentation </w:t>
+        <w:ind w:left="0" w:firstLine="336"/>
+      </w:pPr>
+      <w:r>
+        <w:t>Nous somme</w:t>
+      </w:r>
+      <w:r>
+        <w:t>s</w:t>
+      </w:r>
+      <w:r>
+        <w:t xml:space="preserve"> actuelle</w:t>
+      </w:r>
+      <w:r>
+        <w:t>ment</w:t>
       </w:r>
       <w:r>
         <w:t xml:space="preserve"> </w:t>
       </w:r>
+      <w:r>
+        <w:t>à</w:t>
+      </w:r>
+      <w:r>
+        <w:t xml:space="preserve"> la version v1.6 de la documentation </w:t>
+      </w:r>
+      <w:r>
+        <w:t xml:space="preserve"> </w:t>
+      </w:r>
+    </w:p>
+    <w:p>
+      <w:pPr>
+        <w:pStyle w:val="Titre1"/>
+      </w:pPr>
+      <w:r>
+        <w:t>Conclusion</w:t>
+      </w:r>
+      <w:r>
+        <w:t xml:space="preserve"> </w:t>
+      </w:r>
+    </w:p>
+    <w:p>
+      <w:pPr>
+        <w:pStyle w:val="Paragraphedeliste"/>
+        <w:numPr>
+          <w:ilvl w:val="0"/>
+          <w:numId w:val="3"/>
+        </w:numPr>
+      </w:pPr>
+      <w:r>
+        <w:t>Dire</w:t>
+      </w:r>
+      <w:r>
+        <w:t xml:space="preserve"> objectif rempli</w:t>
+      </w:r>
+      <w:r>
+        <w:t xml:space="preserve"> + ce qu’on compte faire + finir sur les ressources</w:t>
+      </w:r>
     </w:p>
     <w:p/>
-    <w:p>
-      <w:r>
-        <w:t xml:space="preserve">Conclusion : </w:t>
-      </w:r>
-    </w:p>
-    <w:p>
-      <w:r>
-        <w:t>Dire objectif remplie + ce qu’on compte faire + finir sur les ressources</w:t>
-      </w:r>
-    </w:p>
-    <w:p>
-      <w:pPr>
-        <w:pStyle w:val="Paragraphedeliste"/>
-        <w:ind w:left="1080"/>
-      </w:pPr>
-    </w:p>
+    <w:p/>
+    <w:p/>
     <w:sectPr>
       <w:pgSz w:w="11906" w:h="16838"/>
       <w:pgMar w:top="1417" w:right="1417" w:bottom="1417" w:left="1417" w:header="708" w:footer="708" w:gutter="0"/>
@@ -820,8 +747,213 @@
       </w:pPr>
     </w:lvl>
   </w:abstractNum>
+  <w:abstractNum w:abstractNumId="1" w15:restartNumberingAfterBreak="0">
+    <w:nsid w:val="3C22142F"/>
+    <w:multiLevelType w:val="hybridMultilevel"/>
+    <w:tmpl w:val="FB0A5D30"/>
+    <w:lvl w:ilvl="0" w:tplc="040C0001">
+      <w:start w:val="1"/>
+      <w:numFmt w:val="bullet"/>
+      <w:lvlText w:val=""/>
+      <w:lvlJc w:val="left"/>
+      <w:pPr>
+        <w:ind w:left="720" w:hanging="360"/>
+      </w:pPr>
+      <w:rPr>
+        <w:rFonts w:ascii="Symbol" w:hAnsi="Symbol" w:hint="default"/>
+      </w:rPr>
+    </w:lvl>
+    <w:lvl w:ilvl="1" w:tplc="040C0003" w:tentative="1">
+      <w:start w:val="1"/>
+      <w:numFmt w:val="bullet"/>
+      <w:lvlText w:val="o"/>
+      <w:lvlJc w:val="left"/>
+      <w:pPr>
+        <w:ind w:left="1440" w:hanging="360"/>
+      </w:pPr>
+      <w:rPr>
+        <w:rFonts w:ascii="Courier New" w:hAnsi="Courier New" w:cs="Courier New" w:hint="default"/>
+      </w:rPr>
+    </w:lvl>
+    <w:lvl w:ilvl="2" w:tplc="040C0005" w:tentative="1">
+      <w:start w:val="1"/>
+      <w:numFmt w:val="bullet"/>
+      <w:lvlText w:val=""/>
+      <w:lvlJc w:val="left"/>
+      <w:pPr>
+        <w:ind w:left="2160" w:hanging="360"/>
+      </w:pPr>
+      <w:rPr>
+        <w:rFonts w:ascii="Wingdings" w:hAnsi="Wingdings" w:hint="default"/>
+      </w:rPr>
+    </w:lvl>
+    <w:lvl w:ilvl="3" w:tplc="040C0001" w:tentative="1">
+      <w:start w:val="1"/>
+      <w:numFmt w:val="bullet"/>
+      <w:lvlText w:val=""/>
+      <w:lvlJc w:val="left"/>
+      <w:pPr>
+        <w:ind w:left="2880" w:hanging="360"/>
+      </w:pPr>
+      <w:rPr>
+        <w:rFonts w:ascii="Symbol" w:hAnsi="Symbol" w:hint="default"/>
+      </w:rPr>
+    </w:lvl>
+    <w:lvl w:ilvl="4" w:tplc="040C0003" w:tentative="1">
+      <w:start w:val="1"/>
+      <w:numFmt w:val="bullet"/>
+      <w:lvlText w:val="o"/>
+      <w:lvlJc w:val="left"/>
+      <w:pPr>
+        <w:ind w:left="3600" w:hanging="360"/>
+      </w:pPr>
+      <w:rPr>
+        <w:rFonts w:ascii="Courier New" w:hAnsi="Courier New" w:cs="Courier New" w:hint="default"/>
+      </w:rPr>
+    </w:lvl>
+    <w:lvl w:ilvl="5" w:tplc="040C0005" w:tentative="1">
+      <w:start w:val="1"/>
+      <w:numFmt w:val="bullet"/>
+      <w:lvlText w:val=""/>
+      <w:lvlJc w:val="left"/>
+      <w:pPr>
+        <w:ind w:left="4320" w:hanging="360"/>
+      </w:pPr>
+      <w:rPr>
+        <w:rFonts w:ascii="Wingdings" w:hAnsi="Wingdings" w:hint="default"/>
+      </w:rPr>
+    </w:lvl>
+    <w:lvl w:ilvl="6" w:tplc="040C0001" w:tentative="1">
+      <w:start w:val="1"/>
+      <w:numFmt w:val="bullet"/>
+      <w:lvlText w:val=""/>
+      <w:lvlJc w:val="left"/>
+      <w:pPr>
+        <w:ind w:left="5040" w:hanging="360"/>
+      </w:pPr>
+      <w:rPr>
+        <w:rFonts w:ascii="Symbol" w:hAnsi="Symbol" w:hint="default"/>
+      </w:rPr>
+    </w:lvl>
+    <w:lvl w:ilvl="7" w:tplc="040C0003" w:tentative="1">
+      <w:start w:val="1"/>
+      <w:numFmt w:val="bullet"/>
+      <w:lvlText w:val="o"/>
+      <w:lvlJc w:val="left"/>
+      <w:pPr>
+        <w:ind w:left="5760" w:hanging="360"/>
+      </w:pPr>
+      <w:rPr>
+        <w:rFonts w:ascii="Courier New" w:hAnsi="Courier New" w:cs="Courier New" w:hint="default"/>
+      </w:rPr>
+    </w:lvl>
+    <w:lvl w:ilvl="8" w:tplc="040C0005" w:tentative="1">
+      <w:start w:val="1"/>
+      <w:numFmt w:val="bullet"/>
+      <w:lvlText w:val=""/>
+      <w:lvlJc w:val="left"/>
+      <w:pPr>
+        <w:ind w:left="6480" w:hanging="360"/>
+      </w:pPr>
+      <w:rPr>
+        <w:rFonts w:ascii="Wingdings" w:hAnsi="Wingdings" w:hint="default"/>
+      </w:rPr>
+    </w:lvl>
+  </w:abstractNum>
+  <w:abstractNum w:abstractNumId="2" w15:restartNumberingAfterBreak="0">
+    <w:nsid w:val="6FDC1552"/>
+    <w:multiLevelType w:val="multilevel"/>
+    <w:tmpl w:val="040C001F"/>
+    <w:lvl w:ilvl="0">
+      <w:start w:val="1"/>
+      <w:numFmt w:val="decimal"/>
+      <w:lvlText w:val="%1."/>
+      <w:lvlJc w:val="left"/>
+      <w:pPr>
+        <w:ind w:left="360" w:hanging="360"/>
+      </w:pPr>
+    </w:lvl>
+    <w:lvl w:ilvl="1">
+      <w:start w:val="1"/>
+      <w:numFmt w:val="decimal"/>
+      <w:lvlText w:val="%1.%2."/>
+      <w:lvlJc w:val="left"/>
+      <w:pPr>
+        <w:ind w:left="792" w:hanging="432"/>
+      </w:pPr>
+    </w:lvl>
+    <w:lvl w:ilvl="2">
+      <w:start w:val="1"/>
+      <w:numFmt w:val="decimal"/>
+      <w:lvlText w:val="%1.%2.%3."/>
+      <w:lvlJc w:val="left"/>
+      <w:pPr>
+        <w:ind w:left="1224" w:hanging="504"/>
+      </w:pPr>
+    </w:lvl>
+    <w:lvl w:ilvl="3">
+      <w:start w:val="1"/>
+      <w:numFmt w:val="decimal"/>
+      <w:lvlText w:val="%1.%2.%3.%4."/>
+      <w:lvlJc w:val="left"/>
+      <w:pPr>
+        <w:ind w:left="1728" w:hanging="648"/>
+      </w:pPr>
+    </w:lvl>
+    <w:lvl w:ilvl="4">
+      <w:start w:val="1"/>
+      <w:numFmt w:val="decimal"/>
+      <w:lvlText w:val="%1.%2.%3.%4.%5."/>
+      <w:lvlJc w:val="left"/>
+      <w:pPr>
+        <w:ind w:left="2232" w:hanging="792"/>
+      </w:pPr>
+    </w:lvl>
+    <w:lvl w:ilvl="5">
+      <w:start w:val="1"/>
+      <w:numFmt w:val="decimal"/>
+      <w:lvlText w:val="%1.%2.%3.%4.%5.%6."/>
+      <w:lvlJc w:val="left"/>
+      <w:pPr>
+        <w:ind w:left="2736" w:hanging="936"/>
+      </w:pPr>
+    </w:lvl>
+    <w:lvl w:ilvl="6">
+      <w:start w:val="1"/>
+      <w:numFmt w:val="decimal"/>
+      <w:lvlText w:val="%1.%2.%3.%4.%5.%6.%7."/>
+      <w:lvlJc w:val="left"/>
+      <w:pPr>
+        <w:ind w:left="3240" w:hanging="1080"/>
+      </w:pPr>
+    </w:lvl>
+    <w:lvl w:ilvl="7">
+      <w:start w:val="1"/>
+      <w:numFmt w:val="decimal"/>
+      <w:lvlText w:val="%1.%2.%3.%4.%5.%6.%7.%8."/>
+      <w:lvlJc w:val="left"/>
+      <w:pPr>
+        <w:ind w:left="3744" w:hanging="1224"/>
+      </w:pPr>
+    </w:lvl>
+    <w:lvl w:ilvl="8">
+      <w:start w:val="1"/>
+      <w:numFmt w:val="decimal"/>
+      <w:lvlText w:val="%1.%2.%3.%4.%5.%6.%7.%8.%9."/>
+      <w:lvlJc w:val="left"/>
+      <w:pPr>
+        <w:ind w:left="4320" w:hanging="1440"/>
+      </w:pPr>
+    </w:lvl>
+  </w:abstractNum>
   <w:num w:numId="1">
     <w:abstractNumId w:val="0"/>
+  </w:num>
+  <w:num w:numId="2">
+    <w:abstractNumId w:val="2"/>
+  </w:num>
+  <w:num w:numId="3">
+    <w:abstractNumId w:val="1"/>
   </w:num>
 </w:numbering>
 </file>
@@ -949,6 +1081,7 @@
     <w:lsdException w:name="HTML Sample" w:semiHidden="1" w:unhideWhenUsed="1"/>
     <w:lsdException w:name="HTML Typewriter" w:semiHidden="1" w:unhideWhenUsed="1"/>
     <w:lsdException w:name="HTML Variable" w:semiHidden="1" w:unhideWhenUsed="1"/>
+    <w:lsdException w:name="Normal Table" w:semiHidden="1" w:unhideWhenUsed="1"/>
     <w:lsdException w:name="annotation subject" w:semiHidden="1" w:unhideWhenUsed="1"/>
     <w:lsdException w:name="No List" w:semiHidden="1" w:unhideWhenUsed="1"/>
     <w:lsdException w:name="Outline List 1" w:semiHidden="1" w:unhideWhenUsed="1"/>
@@ -995,8 +1128,10 @@
     <w:lsdException w:name="Table Subtle 2" w:semiHidden="1" w:unhideWhenUsed="1"/>
     <w:lsdException w:name="Table Web 1" w:semiHidden="1" w:unhideWhenUsed="1"/>
     <w:lsdException w:name="Table Web 2" w:semiHidden="1" w:unhideWhenUsed="1"/>
+    <w:lsdException w:name="Table Web 3" w:semiHidden="1" w:unhideWhenUsed="1"/>
     <w:lsdException w:name="Balloon Text" w:semiHidden="1" w:unhideWhenUsed="1"/>
     <w:lsdException w:name="Table Grid" w:uiPriority="39"/>
+    <w:lsdException w:name="Table Theme" w:semiHidden="1" w:unhideWhenUsed="1"/>
     <w:lsdException w:name="Placeholder Text" w:semiHidden="1"/>
     <w:lsdException w:name="No Spacing" w:uiPriority="1" w:qFormat="1"/>
     <w:lsdException w:name="Light Shading" w:uiPriority="60"/>
@@ -1218,6 +1353,27 @@
     <w:name w:val="Normal"/>
     <w:qFormat/>
   </w:style>
+  <w:style w:type="paragraph" w:styleId="Titre1">
+    <w:name w:val="heading 1"/>
+    <w:basedOn w:val="Normal"/>
+    <w:next w:val="Normal"/>
+    <w:link w:val="Titre1Car"/>
+    <w:uiPriority w:val="9"/>
+    <w:qFormat/>
+    <w:rsid w:val="00A03CC9"/>
+    <w:pPr>
+      <w:keepNext/>
+      <w:keepLines/>
+      <w:spacing w:before="240" w:after="0"/>
+      <w:outlineLvl w:val="0"/>
+    </w:pPr>
+    <w:rPr>
+      <w:rFonts w:asciiTheme="majorHAnsi" w:eastAsiaTheme="majorEastAsia" w:hAnsiTheme="majorHAnsi" w:cstheme="majorBidi"/>
+      <w:color w:val="2E74B5" w:themeColor="accent1" w:themeShade="BF"/>
+      <w:sz w:val="32"/>
+      <w:szCs w:val="32"/>
+    </w:rPr>
+  </w:style>
   <w:style w:type="character" w:default="1" w:styleId="Policepardfaut">
     <w:name w:val="Default Paragraph Font"/>
     <w:uiPriority w:val="1"/>
@@ -1255,6 +1411,19 @@
       <w:ind w:left="720"/>
       <w:contextualSpacing/>
     </w:pPr>
+  </w:style>
+  <w:style w:type="character" w:customStyle="1" w:styleId="Titre1Car">
+    <w:name w:val="Titre 1 Car"/>
+    <w:basedOn w:val="Policepardfaut"/>
+    <w:link w:val="Titre1"/>
+    <w:uiPriority w:val="9"/>
+    <w:rsid w:val="00A03CC9"/>
+    <w:rPr>
+      <w:rFonts w:asciiTheme="majorHAnsi" w:eastAsiaTheme="majorEastAsia" w:hAnsiTheme="majorHAnsi" w:cstheme="majorBidi"/>
+      <w:color w:val="2E74B5" w:themeColor="accent1" w:themeShade="BF"/>
+      <w:sz w:val="32"/>
+      <w:szCs w:val="32"/>
+    </w:rPr>
   </w:style>
 </w:styles>
 </file>
@@ -1518,4 +1687,16 @@
     </a:ext>
   </a:extLst>
 </a:theme>
+</file>
+
+<file path=customXml/item1.xml><?xml version="1.0" encoding="utf-8"?>
+<b:Sources xmlns:b="http://schemas.openxmlformats.org/officeDocument/2006/bibliography" xmlns="http://schemas.openxmlformats.org/officeDocument/2006/bibliography" SelectedStyle="\APASixthEditionOfficeOnline.xsl" StyleName="APA" Version="6"/>
+</file>
+
+<file path=customXml/itemProps1.xml><?xml version="1.0" encoding="utf-8"?>
+<ds:datastoreItem xmlns:ds="http://schemas.openxmlformats.org/officeDocument/2006/customXml" ds:itemID="{246AD9D4-F19C-47A4-A83A-35D05EF1FDCA}">
+  <ds:schemaRefs>
+    <ds:schemaRef ds:uri="http://schemas.openxmlformats.org/officeDocument/2006/bibliography"/>
+  </ds:schemaRefs>
+</ds:datastoreItem>
 </file>
--- a/Présentation 1er semestre/Note presentation.docx
+++ b/Présentation 1er semestre/Note presentation.docx
@@ -3,10 +3,39 @@
 <w:document xmlns:wpc="http://schemas.microsoft.com/office/word/2010/wordprocessingCanvas" xmlns:cx="http://schemas.microsoft.com/office/drawing/2014/chartex" xmlns:cx1="http://schemas.microsoft.com/office/drawing/2015/9/8/chartex" xmlns:cx2="http://schemas.microsoft.com/office/drawing/2015/10/21/chartex" xmlns:mc="http://schemas.openxmlformats.org/markup-compatibility/2006" xmlns:o="urn:schemas-microsoft-com:office:office" xmlns:r="http://schemas.openxmlformats.org/officeDocument/2006/relationships" xmlns:m="http://schemas.openxmlformats.org/officeDocument/2006/math" xmlns:v="urn:schemas-microsoft-com:vml" xmlns:wp14="http://schemas.microsoft.com/office/word/2010/wordprocessingDrawing" xmlns:wp="http://schemas.openxmlformats.org/drawingml/2006/wordprocessingDrawing" xmlns:w10="urn:schemas-microsoft-com:office:word" xmlns:w="http://schemas.openxmlformats.org/wordprocessingml/2006/main" xmlns:w14="http://schemas.microsoft.com/office/word/2010/wordml" xmlns:w15="http://schemas.microsoft.com/office/word/2012/wordml" xmlns:w16se="http://schemas.microsoft.com/office/word/2015/wordml/symex" xmlns:wpg="http://schemas.microsoft.com/office/word/2010/wordprocessingGroup" xmlns:wpi="http://schemas.microsoft.com/office/word/2010/wordprocessingInk" xmlns:wne="http://schemas.microsoft.com/office/word/2006/wordml" xmlns:wps="http://schemas.microsoft.com/office/word/2010/wordprocessingShape" mc:Ignorable="w14 w15 w16se wp14">
   <w:body>
     <w:p>
+      <w:r>
+        <w:rPr>
+          <w:highlight w:val="cyan"/>
+        </w:rPr>
+        <w:t>Arthur</w:t>
+      </w:r>
+      <w:r>
+        <w:br/>
+      </w:r>
+      <w:r>
+        <w:rPr>
+          <w:highlight w:val="yellow"/>
+        </w:rPr>
+        <w:t>Nicolas</w:t>
+      </w:r>
+      <w:r>
+        <w:br/>
+      </w:r>
+      <w:r>
+        <w:rPr>
+          <w:highlight w:val="green"/>
+        </w:rPr>
+        <w:t>Olivier</w:t>
+      </w:r>
+    </w:p>
+    <w:p>
       <w:pPr>
         <w:pStyle w:val="Titre1"/>
       </w:pPr>
       <w:r>
+        <w:rPr>
+          <w:highlight w:val="cyan"/>
+        </w:rPr>
         <w:t>Intro</w:t>
       </w:r>
     </w:p>
@@ -29,8 +58,14 @@
           <w:ilvl w:val="0"/>
           <w:numId w:val="2"/>
         </w:numPr>
-      </w:pPr>
-      <w:r>
+        <w:rPr>
+          <w:highlight w:val="green"/>
+        </w:rPr>
+      </w:pPr>
+      <w:r>
+        <w:rPr>
+          <w:highlight w:val="green"/>
+        </w:rPr>
         <w:t xml:space="preserve">Expliquer l’architecture du robot </w:t>
       </w:r>
     </w:p>
@@ -88,12 +123,7 @@
         <w:ind w:left="0"/>
       </w:pPr>
       <w:r>
-        <w:t>Communication en I2C création de notre propre bibliothèqu</w:t>
-      </w:r>
-      <w:bookmarkStart w:id="0" w:name="_GoBack"/>
-      <w:bookmarkEnd w:id="0"/>
-      <w:r>
-        <w:t xml:space="preserve">e </w:t>
+        <w:t xml:space="preserve">Communication en I2C création de notre propre bibliothèque </w:t>
       </w:r>
     </w:p>
     <w:p>
@@ -103,11 +133,20 @@
           <w:ilvl w:val="0"/>
           <w:numId w:val="2"/>
         </w:numPr>
-      </w:pPr>
-      <w:r>
+        <w:rPr>
+          <w:highlight w:val="yellow"/>
+        </w:rPr>
+      </w:pPr>
+      <w:r>
+        <w:rPr>
+          <w:highlight w:val="yellow"/>
+        </w:rPr>
         <w:t xml:space="preserve">Module </w:t>
       </w:r>
       <w:r>
+        <w:rPr>
+          <w:highlight w:val="yellow"/>
+        </w:rPr>
         <w:t>Ecran</w:t>
       </w:r>
     </w:p>
@@ -211,8 +250,14 @@
           <w:ilvl w:val="0"/>
           <w:numId w:val="2"/>
         </w:numPr>
-      </w:pPr>
-      <w:r>
+        <w:rPr>
+          <w:highlight w:val="cyan"/>
+        </w:rPr>
+      </w:pPr>
+      <w:r>
+        <w:rPr>
+          <w:highlight w:val="cyan"/>
+        </w:rPr>
         <w:t>Moteur</w:t>
       </w:r>
     </w:p>
@@ -355,8 +400,14 @@
           <w:ilvl w:val="0"/>
           <w:numId w:val="2"/>
         </w:numPr>
-      </w:pPr>
-      <w:r>
+        <w:rPr>
+          <w:highlight w:val="green"/>
+        </w:rPr>
+      </w:pPr>
+      <w:r>
+        <w:rPr>
+          <w:highlight w:val="green"/>
+        </w:rPr>
         <w:t xml:space="preserve">Alimentation </w:t>
       </w:r>
     </w:p>
@@ -437,6 +488,8 @@
       <w:r>
         <w:t xml:space="preserve"> </w:t>
       </w:r>
+      <w:bookmarkStart w:id="0" w:name="_GoBack"/>
+      <w:bookmarkEnd w:id="0"/>
     </w:p>
     <w:p>
       <w:pPr>
@@ -475,8 +528,14 @@
           <w:ilvl w:val="0"/>
           <w:numId w:val="2"/>
         </w:numPr>
-      </w:pPr>
-      <w:r>
+        <w:rPr>
+          <w:highlight w:val="yellow"/>
+        </w:rPr>
+      </w:pPr>
+      <w:r>
+        <w:rPr>
+          <w:highlight w:val="yellow"/>
+        </w:rPr>
         <w:t xml:space="preserve">Documentation </w:t>
       </w:r>
     </w:p>
@@ -619,6 +678,9 @@
         <w:pStyle w:val="Titre1"/>
       </w:pPr>
       <w:r>
+        <w:rPr>
+          <w:highlight w:val="cyan"/>
+        </w:rPr>
         <w:t>Conclusion</w:t>
       </w:r>
       <w:r>
@@ -1694,7 +1756,7 @@
 </file>
 
 <file path=customXml/itemProps1.xml><?xml version="1.0" encoding="utf-8"?>
-<ds:datastoreItem xmlns:ds="http://schemas.openxmlformats.org/officeDocument/2006/customXml" ds:itemID="{246AD9D4-F19C-47A4-A83A-35D05EF1FDCA}">
+<ds:datastoreItem xmlns:ds="http://schemas.openxmlformats.org/officeDocument/2006/customXml" ds:itemID="{39074B52-0FCC-4F34-9590-84398C4017D4}">
   <ds:schemaRefs>
     <ds:schemaRef ds:uri="http://schemas.openxmlformats.org/officeDocument/2006/bibliography"/>
   </ds:schemaRefs>
